--- a/task/taskClassification.docx
+++ b/task/taskClassification.docx
@@ -16,13 +16,7 @@
         <w:t xml:space="preserve"> Division</w:t>
       </w:r>
     </w:p>
-    <w:p>
-      <w:pPr>
-        <w:rPr>
-          <w:rFonts w:hint="eastAsia"/>
-        </w:rPr>
-      </w:pPr>
-    </w:p>
+    <w:p/>
     <w:p>
       <w:r>
         <w:rPr>
@@ -46,6 +40,49 @@
         <w:t>：</w:t>
       </w:r>
     </w:p>
+    <w:p>
+      <w:r>
+        <w:rPr>
+          <w:noProof/>
+        </w:rPr>
+        <w:drawing>
+          <wp:inline distT="0" distB="0" distL="0" distR="0" wp14:anchorId="3B88C58C" wp14:editId="28F53633">
+            <wp:extent cx="5274310" cy="3696335"/>
+            <wp:effectExtent l="0" t="0" r="2540" b="0"/>
+            <wp:docPr id="4" name="图片 4"/>
+            <wp:cNvGraphicFramePr>
+              <a:graphicFrameLocks xmlns:a="http://schemas.openxmlformats.org/drawingml/2006/main" noChangeAspect="1"/>
+            </wp:cNvGraphicFramePr>
+            <a:graphic xmlns:a="http://schemas.openxmlformats.org/drawingml/2006/main">
+              <a:graphicData uri="http://schemas.openxmlformats.org/drawingml/2006/picture">
+                <pic:pic xmlns:pic="http://schemas.openxmlformats.org/drawingml/2006/picture">
+                  <pic:nvPicPr>
+                    <pic:cNvPr id="1" name=""/>
+                    <pic:cNvPicPr/>
+                  </pic:nvPicPr>
+                  <pic:blipFill>
+                    <a:blip r:embed="rId7"/>
+                    <a:stretch>
+                      <a:fillRect/>
+                    </a:stretch>
+                  </pic:blipFill>
+                  <pic:spPr>
+                    <a:xfrm>
+                      <a:off x="0" y="0"/>
+                      <a:ext cx="5274310" cy="3696335"/>
+                    </a:xfrm>
+                    <a:prstGeom prst="rect">
+                      <a:avLst/>
+                    </a:prstGeom>
+                  </pic:spPr>
+                </pic:pic>
+              </a:graphicData>
+            </a:graphic>
+          </wp:inline>
+        </w:drawing>
+      </w:r>
+    </w:p>
+    <w:p/>
     <w:tbl>
       <w:tblPr>
         <w:tblStyle w:val="a7"/>
@@ -61,24 +98,13 @@
           <w:tcPr>
             <w:tcW w:w="4148" w:type="dxa"/>
           </w:tcPr>
-          <w:p>
-            <w:pPr>
-              <w:rPr>
-                <w:rFonts w:hint="eastAsia"/>
-              </w:rPr>
-            </w:pPr>
-          </w:p>
+          <w:p/>
         </w:tc>
         <w:tc>
           <w:tcPr>
             <w:tcW w:w="4148" w:type="dxa"/>
           </w:tcPr>
           <w:p>
-            <w:pPr>
-              <w:rPr>
-                <w:rFonts w:hint="eastAsia"/>
-              </w:rPr>
-            </w:pPr>
             <w:r>
               <w:rPr>
                 <w:rFonts w:hint="eastAsia"/>
@@ -97,11 +123,6 @@
             <w:tcW w:w="4148" w:type="dxa"/>
           </w:tcPr>
           <w:p>
-            <w:pPr>
-              <w:rPr>
-                <w:rFonts w:hint="eastAsia"/>
-              </w:rPr>
-            </w:pPr>
             <w:r>
               <w:rPr>
                 <w:rFonts w:hint="eastAsia"/>
@@ -117,13 +138,7 @@
           <w:tcPr>
             <w:tcW w:w="4148" w:type="dxa"/>
           </w:tcPr>
-          <w:p>
-            <w:pPr>
-              <w:rPr>
-                <w:rFonts w:hint="eastAsia"/>
-              </w:rPr>
-            </w:pPr>
-          </w:p>
+          <w:p/>
         </w:tc>
       </w:tr>
       <w:tr>
@@ -132,11 +147,6 @@
             <w:tcW w:w="4148" w:type="dxa"/>
           </w:tcPr>
           <w:p>
-            <w:pPr>
-              <w:rPr>
-                <w:rFonts w:hint="eastAsia"/>
-              </w:rPr>
-            </w:pPr>
             <w:r>
               <w:rPr>
                 <w:rFonts w:hint="eastAsia"/>
@@ -153,11 +163,6 @@
             <w:tcW w:w="4148" w:type="dxa"/>
           </w:tcPr>
           <w:p>
-            <w:pPr>
-              <w:rPr>
-                <w:rFonts w:hint="eastAsia"/>
-              </w:rPr>
-            </w:pPr>
             <w:r>
               <w:rPr>
                 <w:rFonts w:hint="eastAsia"/>
@@ -176,11 +181,6 @@
             <w:tcW w:w="4148" w:type="dxa"/>
           </w:tcPr>
           <w:p>
-            <w:pPr>
-              <w:rPr>
-                <w:rFonts w:hint="eastAsia"/>
-              </w:rPr>
-            </w:pPr>
             <w:r>
               <w:rPr>
                 <w:rFonts w:hint="eastAsia"/>
@@ -197,11 +197,6 @@
             <w:tcW w:w="4148" w:type="dxa"/>
           </w:tcPr>
           <w:p>
-            <w:pPr>
-              <w:rPr>
-                <w:rFonts w:hint="eastAsia"/>
-              </w:rPr>
-            </w:pPr>
             <w:r>
               <w:rPr>
                 <w:rFonts w:hint="eastAsia"/>
@@ -226,11 +221,6 @@
             <w:tcW w:w="4148" w:type="dxa"/>
           </w:tcPr>
           <w:p>
-            <w:pPr>
-              <w:rPr>
-                <w:rFonts w:hint="eastAsia"/>
-              </w:rPr>
-            </w:pPr>
             <w:r>
               <w:rPr>
                 <w:rFonts w:hint="eastAsia"/>
@@ -247,11 +237,6 @@
             <w:tcW w:w="4148" w:type="dxa"/>
           </w:tcPr>
           <w:p>
-            <w:pPr>
-              <w:rPr>
-                <w:rFonts w:hint="eastAsia"/>
-              </w:rPr>
-            </w:pPr>
             <w:r>
               <w:rPr>
                 <w:rFonts w:hint="eastAsia"/>
@@ -270,11 +255,6 @@
             <w:tcW w:w="4148" w:type="dxa"/>
           </w:tcPr>
           <w:p>
-            <w:pPr>
-              <w:rPr>
-                <w:rFonts w:hint="eastAsia"/>
-              </w:rPr>
-            </w:pPr>
             <w:r>
               <w:rPr>
                 <w:rFonts w:hint="eastAsia"/>
@@ -290,29 +270,56 @@
           <w:tcPr>
             <w:tcW w:w="4148" w:type="dxa"/>
           </w:tcPr>
-          <w:p>
-            <w:pPr>
-              <w:rPr>
-                <w:rFonts w:hint="eastAsia"/>
-              </w:rPr>
-            </w:pPr>
-          </w:p>
+          <w:p/>
         </w:tc>
       </w:tr>
     </w:tbl>
-    <w:p>
-      <w:pPr>
-        <w:rPr>
-          <w:rFonts w:hint="eastAsia"/>
-        </w:rPr>
-      </w:pPr>
-    </w:p>
+    <w:p/>
     <w:p>
       <w:r>
         <w:rPr>
           <w:rFonts w:hint="eastAsia"/>
         </w:rPr>
         <w:t>第二种分类：</w:t>
+      </w:r>
+    </w:p>
+    <w:p>
+      <w:r>
+        <w:drawing>
+          <wp:inline distT="0" distB="0" distL="0" distR="0" wp14:anchorId="0CD4C94B" wp14:editId="5A3AE7B5">
+            <wp:extent cx="3187864" cy="1949550"/>
+            <wp:effectExtent l="0" t="0" r="0" b="0"/>
+            <wp:docPr id="1" name="图片 1"/>
+            <wp:cNvGraphicFramePr>
+              <a:graphicFrameLocks xmlns:a="http://schemas.openxmlformats.org/drawingml/2006/main" noChangeAspect="1"/>
+            </wp:cNvGraphicFramePr>
+            <a:graphic xmlns:a="http://schemas.openxmlformats.org/drawingml/2006/main">
+              <a:graphicData uri="http://schemas.openxmlformats.org/drawingml/2006/picture">
+                <pic:pic xmlns:pic="http://schemas.openxmlformats.org/drawingml/2006/picture">
+                  <pic:nvPicPr>
+                    <pic:cNvPr id="1" name=""/>
+                    <pic:cNvPicPr/>
+                  </pic:nvPicPr>
+                  <pic:blipFill>
+                    <a:blip r:embed="rId8"/>
+                    <a:stretch>
+                      <a:fillRect/>
+                    </a:stretch>
+                  </pic:blipFill>
+                  <pic:spPr>
+                    <a:xfrm>
+                      <a:off x="0" y="0"/>
+                      <a:ext cx="3187864" cy="1949550"/>
+                    </a:xfrm>
+                    <a:prstGeom prst="rect">
+                      <a:avLst/>
+                    </a:prstGeom>
+                  </pic:spPr>
+                </pic:pic>
+              </a:graphicData>
+            </a:graphic>
+          </wp:inline>
+        </w:drawing>
       </w:r>
     </w:p>
     <w:tbl>
@@ -392,10 +399,28 @@
               <w:t>4</w:t>
             </w:r>
             <w:r>
-              <w:t xml:space="preserve">, 6, 11, 15, 16, </w:t>
-            </w:r>
-            <w:r>
-              <w:t xml:space="preserve">17, </w:t>
+              <w:t xml:space="preserve">, </w:t>
+            </w:r>
+            <w:r>
+              <w:rPr>
+                <w:color w:val="FF0000"/>
+              </w:rPr>
+              <w:t xml:space="preserve">6, </w:t>
+            </w:r>
+            <w:r>
+              <w:t xml:space="preserve">11, </w:t>
+            </w:r>
+            <w:r>
+              <w:rPr>
+                <w:color w:val="FF0000"/>
+              </w:rPr>
+              <w:t>15, 16,</w:t>
+            </w:r>
+            <w:r>
+              <w:t xml:space="preserve"> </w:t>
+            </w:r>
+            <w:r>
+              <w:t>17</w:t>
             </w:r>
           </w:p>
         </w:tc>
@@ -404,11 +429,6 @@
             <w:tcW w:w="2766" w:type="dxa"/>
           </w:tcPr>
           <w:p>
-            <w:pPr>
-              <w:rPr>
-                <w:rFonts w:hint="eastAsia"/>
-              </w:rPr>
-            </w:pPr>
             <w:r>
               <w:rPr>
                 <w:rFonts w:hint="eastAsia"/>
@@ -419,7 +439,19 @@
               <w:t xml:space="preserve">0, 13, </w:t>
             </w:r>
             <w:r>
-              <w:t>23, 24, 26, 32, 35</w:t>
+              <w:rPr>
+                <w:color w:val="FF0000"/>
+              </w:rPr>
+              <w:t xml:space="preserve">23, 24, 26, </w:t>
+            </w:r>
+            <w:r>
+              <w:t xml:space="preserve">32, </w:t>
+            </w:r>
+            <w:r>
+              <w:rPr>
+                <w:color w:val="FF0000"/>
+              </w:rPr>
+              <w:t>35</w:t>
             </w:r>
           </w:p>
         </w:tc>
@@ -434,6 +466,7 @@
               <w:rPr>
                 <w:rFonts w:hint="eastAsia"/>
               </w:rPr>
+              <w:lastRenderedPageBreak/>
               <w:t>I</w:t>
             </w:r>
             <w:r>
@@ -449,14 +482,33 @@
             <w:r>
               <w:rPr>
                 <w:rFonts w:hint="eastAsia"/>
+                <w:color w:val="FF0000"/>
               </w:rPr>
               <w:t>2</w:t>
             </w:r>
             <w:r>
-              <w:t xml:space="preserve">, 12, 14, </w:t>
-            </w:r>
-            <w:r>
-              <w:t>18, 42, 44, 47, 48</w:t>
+              <w:rPr>
+                <w:color w:val="FF0000"/>
+              </w:rPr>
+              <w:t xml:space="preserve">, </w:t>
+            </w:r>
+            <w:r>
+              <w:t xml:space="preserve">12, </w:t>
+            </w:r>
+            <w:r>
+              <w:rPr>
+                <w:color w:val="FF0000"/>
+              </w:rPr>
+              <w:t xml:space="preserve">14, </w:t>
+            </w:r>
+            <w:r>
+              <w:t xml:space="preserve">18, 42, 44, </w:t>
+            </w:r>
+            <w:r>
+              <w:rPr>
+                <w:color w:val="FF0000"/>
+              </w:rPr>
+              <w:t>47, 48</w:t>
             </w:r>
           </w:p>
         </w:tc>
@@ -475,7 +527,19 @@
               <w:t xml:space="preserve">, 3, 8, 9, </w:t>
             </w:r>
             <w:r>
-              <w:t>27, 31, 41, 43, 45</w:t>
+              <w:rPr>
+                <w:color w:val="FF0000"/>
+              </w:rPr>
+              <w:t xml:space="preserve">27, </w:t>
+            </w:r>
+            <w:r>
+              <w:t xml:space="preserve">31, </w:t>
+            </w:r>
+            <w:r>
+              <w:rPr>
+                <w:color w:val="FF0000"/>
+              </w:rPr>
+              <w:t>41, 43, 45</w:t>
             </w:r>
           </w:p>
         </w:tc>
@@ -490,6 +554,134 @@
           <w:numId w:val="1"/>
         </w:numPr>
         <w:ind w:firstLineChars="0"/>
+      </w:pPr>
+      <w:r>
+        <w:rPr>
+          <w:rFonts w:hint="eastAsia"/>
+        </w:rPr>
+        <w:t>分布并不均匀，能否修改问题，是不是搜索问题本身的局限</w:t>
+      </w:r>
+    </w:p>
+    <w:p>
+      <w:pPr>
+        <w:pStyle w:val="a8"/>
+        <w:numPr>
+          <w:ilvl w:val="1"/>
+          <w:numId w:val="1"/>
+        </w:numPr>
+        <w:ind w:firstLineChars="0"/>
+      </w:pPr>
+      <w:r>
+        <w:rPr>
+          <w:rFonts w:hint="eastAsia"/>
+        </w:rPr>
+        <w:t>可以修改问题</w:t>
+      </w:r>
+    </w:p>
+    <w:p>
+      <w:pPr>
+        <w:pStyle w:val="a8"/>
+        <w:numPr>
+          <w:ilvl w:val="1"/>
+          <w:numId w:val="1"/>
+        </w:numPr>
+        <w:ind w:firstLineChars="0"/>
+      </w:pPr>
+      <w:proofErr w:type="gramStart"/>
+      <w:r>
+        <w:rPr>
+          <w:rFonts w:hint="eastAsia"/>
+        </w:rPr>
+        <w:t>不</w:t>
+      </w:r>
+      <w:proofErr w:type="gramEnd"/>
+      <w:r>
+        <w:rPr>
+          <w:rFonts w:hint="eastAsia"/>
+        </w:rPr>
+        <w:t>同类问题数量一致，每个用户一个task</w:t>
+      </w:r>
+    </w:p>
+    <w:p>
+      <w:pPr>
+        <w:pStyle w:val="a8"/>
+        <w:numPr>
+          <w:ilvl w:val="1"/>
+          <w:numId w:val="1"/>
+        </w:numPr>
+        <w:ind w:firstLineChars="0"/>
+      </w:pPr>
+      <w:r>
+        <w:rPr>
+          <w:rFonts w:hint="eastAsia"/>
+        </w:rPr>
+        <w:t>问题时间统一（保留问题，无关变量）</w:t>
+      </w:r>
+    </w:p>
+    <w:p>
+      <w:pPr>
+        <w:pStyle w:val="a8"/>
+        <w:numPr>
+          <w:ilvl w:val="0"/>
+          <w:numId w:val="1"/>
+        </w:numPr>
+        <w:ind w:firstLineChars="0"/>
+      </w:pPr>
+      <w:r>
+        <w:rPr>
+          <w:rFonts w:hint="eastAsia"/>
+        </w:rPr>
+        <w:t>今年招了6个，PhD information，是</w:t>
+      </w:r>
+      <w:r>
+        <w:rPr>
+          <w:rFonts w:hint="eastAsia"/>
+        </w:rPr>
+        <w:t>stem</w:t>
+      </w:r>
+      <w:r>
+        <w:rPr>
+          <w:rFonts w:hint="eastAsia"/>
+        </w:rPr>
+        <w:t>专业，托福，前三年free</w:t>
+      </w:r>
+      <w:r>
+        <w:t xml:space="preserve"> </w:t>
+      </w:r>
+      <w:r>
+        <w:rPr>
+          <w:rFonts w:hint="eastAsia"/>
+        </w:rPr>
+        <w:t>funding，至少有TA，RA，春秋</w:t>
+      </w:r>
+      <w:proofErr w:type="gramStart"/>
+      <w:r>
+        <w:rPr>
+          <w:rFonts w:hint="eastAsia"/>
+        </w:rPr>
+        <w:t>两季免学费</w:t>
+      </w:r>
+      <w:proofErr w:type="gramEnd"/>
+    </w:p>
+    <w:p>
+      <w:pPr>
+        <w:pStyle w:val="a8"/>
+        <w:numPr>
+          <w:ilvl w:val="0"/>
+          <w:numId w:val="1"/>
+        </w:numPr>
+        <w:ind w:firstLineChars="0"/>
+      </w:pPr>
+      <w:r>
+        <w:rPr>
+          <w:rFonts w:hint="eastAsia"/>
+        </w:rPr>
+        <w:t>和老师的分类</w:t>
+      </w:r>
+    </w:p>
+    <w:p/>
+    <w:p>
+      <w:pPr>
         <w:rPr>
           <w:rFonts w:hint="eastAsia"/>
         </w:rPr>
@@ -498,16 +690,502 @@
         <w:rPr>
           <w:rFonts w:hint="eastAsia"/>
         </w:rPr>
-        <w:t>分布并不均匀，能否修改问题，是不是搜索问题本身的局限</w:t>
-      </w:r>
-      <w:r>
+        <w:t>另一位同学的编码：</w:t>
+      </w:r>
+    </w:p>
+    <w:tbl>
+      <w:tblPr>
+        <w:tblStyle w:val="a7"/>
+        <w:tblW w:w="0" w:type="auto"/>
+        <w:tblLook w:val="04A0" w:firstRow="1" w:lastRow="0" w:firstColumn="1" w:lastColumn="0" w:noHBand="0" w:noVBand="1"/>
+      </w:tblPr>
+      <w:tblGrid>
+        <w:gridCol w:w="2765"/>
+        <w:gridCol w:w="2765"/>
+        <w:gridCol w:w="2766"/>
+      </w:tblGrid>
+      <w:tr>
+        <w:tc>
+          <w:tcPr>
+            <w:tcW w:w="2765" w:type="dxa"/>
+          </w:tcPr>
+          <w:p/>
+        </w:tc>
+        <w:tc>
+          <w:tcPr>
+            <w:tcW w:w="2765" w:type="dxa"/>
+          </w:tcPr>
+          <w:p>
+            <w:r>
+              <w:rPr>
+                <w:rFonts w:hint="eastAsia"/>
+              </w:rPr>
+              <w:t>S</w:t>
+            </w:r>
+            <w:r>
+              <w:t>pecific</w:t>
+            </w:r>
+          </w:p>
+        </w:tc>
+        <w:tc>
+          <w:tcPr>
+            <w:tcW w:w="2766" w:type="dxa"/>
+          </w:tcPr>
+          <w:p>
+            <w:r>
+              <w:rPr>
+                <w:rFonts w:hint="eastAsia"/>
+              </w:rPr>
+              <w:t>A</w:t>
+            </w:r>
+            <w:r>
+              <w:t>morphous</w:t>
+            </w:r>
+          </w:p>
+        </w:tc>
+      </w:tr>
+      <w:tr>
+        <w:tc>
+          <w:tcPr>
+            <w:tcW w:w="2765" w:type="dxa"/>
+          </w:tcPr>
+          <w:p>
+            <w:r>
+              <w:rPr>
+                <w:rFonts w:hint="eastAsia"/>
+              </w:rPr>
+              <w:t>Factual</w:t>
+            </w:r>
+          </w:p>
+        </w:tc>
+        <w:tc>
+          <w:tcPr>
+            <w:tcW w:w="2765" w:type="dxa"/>
+          </w:tcPr>
+          <w:p>
+            <w:r>
+              <w:rPr>
+                <w:rFonts w:hint="eastAsia"/>
+              </w:rPr>
+              <w:t>3</w:t>
+            </w:r>
+            <w:r>
+              <w:t>,</w:t>
+            </w:r>
+            <w:r>
+              <w:rPr>
+                <w:color w:val="FF0000"/>
+              </w:rPr>
+              <w:t xml:space="preserve"> 6, </w:t>
+            </w:r>
+            <w:r>
+              <w:t xml:space="preserve">13, </w:t>
+            </w:r>
+            <w:r>
+              <w:rPr>
+                <w:color w:val="FF0000"/>
+              </w:rPr>
+              <w:t>15, 16,</w:t>
+            </w:r>
+            <w:r>
+              <w:t xml:space="preserve"> </w:t>
+            </w:r>
+            <w:r>
+              <w:t>32, 42</w:t>
+            </w:r>
+          </w:p>
+        </w:tc>
+        <w:tc>
+          <w:tcPr>
+            <w:tcW w:w="2766" w:type="dxa"/>
+          </w:tcPr>
+          <w:p>
+            <w:r>
+              <w:rPr>
+                <w:rFonts w:hint="eastAsia"/>
+              </w:rPr>
+              <w:t>1</w:t>
+            </w:r>
+            <w:r>
+              <w:t xml:space="preserve">, 11, 12, </w:t>
+            </w:r>
+            <w:r>
+              <w:t>17, 18,</w:t>
+            </w:r>
+            <w:r>
+              <w:t xml:space="preserve"> </w:t>
+            </w:r>
+            <w:r>
+              <w:rPr>
+                <w:color w:val="FF0000"/>
+              </w:rPr>
+              <w:t>23, 24, 26</w:t>
+            </w:r>
+            <w:r>
+              <w:rPr>
+                <w:color w:val="FF0000"/>
+              </w:rPr>
+              <w:t>, 35</w:t>
+            </w:r>
+          </w:p>
+        </w:tc>
+      </w:tr>
+      <w:tr>
+        <w:tc>
+          <w:tcPr>
+            <w:tcW w:w="2765" w:type="dxa"/>
+          </w:tcPr>
+          <w:p>
+            <w:r>
+              <w:rPr>
+                <w:rFonts w:hint="eastAsia"/>
+              </w:rPr>
+              <w:t>I</w:t>
+            </w:r>
+            <w:r>
+              <w:t>ntellectual</w:t>
+            </w:r>
+          </w:p>
+        </w:tc>
+        <w:tc>
+          <w:tcPr>
+            <w:tcW w:w="2765" w:type="dxa"/>
+          </w:tcPr>
+          <w:p>
+            <w:pPr>
+              <w:rPr>
+                <w:rFonts w:hint="eastAsia"/>
+              </w:rPr>
+            </w:pPr>
+            <w:r>
+              <w:rPr>
+                <w:rFonts w:hint="eastAsia"/>
+                <w:color w:val="FF0000"/>
+              </w:rPr>
+              <w:t>2</w:t>
+            </w:r>
+            <w:r>
+              <w:rPr>
+                <w:color w:val="FF0000"/>
+              </w:rPr>
+              <w:t xml:space="preserve">, </w:t>
+            </w:r>
+            <w:r>
+              <w:t xml:space="preserve">4, 8, 9, 10, </w:t>
+            </w:r>
+            <w:r>
+              <w:rPr>
+                <w:color w:val="FF0000"/>
+              </w:rPr>
+              <w:t xml:space="preserve">14, </w:t>
+            </w:r>
+            <w:r>
+              <w:t>3</w:t>
+            </w:r>
+            <w:r>
+              <w:t>1</w:t>
+            </w:r>
+          </w:p>
+        </w:tc>
+        <w:tc>
+          <w:tcPr>
+            <w:tcW w:w="2766" w:type="dxa"/>
+          </w:tcPr>
+          <w:p>
+            <w:pPr>
+              <w:rPr>
+                <w:rFonts w:hint="eastAsia"/>
+              </w:rPr>
+            </w:pPr>
+            <w:r>
+              <w:rPr>
+                <w:rFonts w:hint="eastAsia"/>
+                <w:color w:val="FF0000"/>
+              </w:rPr>
+              <w:t>2</w:t>
+            </w:r>
+            <w:r>
+              <w:rPr>
+                <w:color w:val="FF0000"/>
+              </w:rPr>
+              <w:t>7</w:t>
+            </w:r>
+            <w:r>
+              <w:rPr>
+                <w:color w:val="FF0000"/>
+              </w:rPr>
+              <w:t xml:space="preserve">, 41, 43, </w:t>
+            </w:r>
+            <w:r>
+              <w:t xml:space="preserve">44, </w:t>
+            </w:r>
+            <w:r>
+              <w:rPr>
+                <w:color w:val="FF0000"/>
+              </w:rPr>
+              <w:t>45</w:t>
+            </w:r>
+          </w:p>
+        </w:tc>
+      </w:tr>
+    </w:tbl>
+    <w:p/>
+    <w:p/>
+    <w:p>
+      <w:pPr>
         <w:rPr>
           <w:rFonts w:hint="eastAsia"/>
         </w:rPr>
-        <w:t>，还是这样就好了</w:t>
+      </w:pPr>
+      <w:r>
+        <w:rPr>
+          <w:rFonts w:hint="eastAsia"/>
+        </w:rPr>
+        <w:t>最终分类：</w:t>
       </w:r>
       <w:bookmarkStart w:id="0" w:name="_GoBack"/>
       <w:bookmarkEnd w:id="0"/>
+    </w:p>
+    <w:tbl>
+      <w:tblPr>
+        <w:tblStyle w:val="a7"/>
+        <w:tblW w:w="0" w:type="auto"/>
+        <w:tblLook w:val="04A0" w:firstRow="1" w:lastRow="0" w:firstColumn="1" w:lastColumn="0" w:noHBand="0" w:noVBand="1"/>
+      </w:tblPr>
+      <w:tblGrid>
+        <w:gridCol w:w="2765"/>
+        <w:gridCol w:w="2765"/>
+        <w:gridCol w:w="2766"/>
+      </w:tblGrid>
+      <w:tr>
+        <w:tc>
+          <w:tcPr>
+            <w:tcW w:w="2765" w:type="dxa"/>
+          </w:tcPr>
+          <w:p/>
+        </w:tc>
+        <w:tc>
+          <w:tcPr>
+            <w:tcW w:w="2765" w:type="dxa"/>
+          </w:tcPr>
+          <w:p>
+            <w:r>
+              <w:rPr>
+                <w:rFonts w:hint="eastAsia"/>
+              </w:rPr>
+              <w:t>S</w:t>
+            </w:r>
+            <w:r>
+              <w:t>pecific</w:t>
+            </w:r>
+          </w:p>
+        </w:tc>
+        <w:tc>
+          <w:tcPr>
+            <w:tcW w:w="2766" w:type="dxa"/>
+          </w:tcPr>
+          <w:p>
+            <w:r>
+              <w:rPr>
+                <w:rFonts w:hint="eastAsia"/>
+              </w:rPr>
+              <w:t>A</w:t>
+            </w:r>
+            <w:r>
+              <w:t>morphous</w:t>
+            </w:r>
+          </w:p>
+        </w:tc>
+      </w:tr>
+      <w:tr>
+        <w:tc>
+          <w:tcPr>
+            <w:tcW w:w="2765" w:type="dxa"/>
+          </w:tcPr>
+          <w:p>
+            <w:r>
+              <w:rPr>
+                <w:rFonts w:hint="eastAsia"/>
+              </w:rPr>
+              <w:t>Factual</w:t>
+            </w:r>
+          </w:p>
+        </w:tc>
+        <w:tc>
+          <w:tcPr>
+            <w:tcW w:w="2765" w:type="dxa"/>
+          </w:tcPr>
+          <w:p>
+            <w:r>
+              <w:rPr>
+                <w:rFonts w:hint="eastAsia"/>
+              </w:rPr>
+              <w:t>3</w:t>
+            </w:r>
+            <w:r>
+              <w:t>,</w:t>
+            </w:r>
+            <w:r>
+              <w:rPr>
+                <w:color w:val="FF0000"/>
+              </w:rPr>
+              <w:t xml:space="preserve"> 6, </w:t>
+            </w:r>
+            <w:r>
+              <w:t xml:space="preserve">11, </w:t>
+            </w:r>
+            <w:r>
+              <w:t>13,</w:t>
+            </w:r>
+            <w:r>
+              <w:t xml:space="preserve"> </w:t>
+            </w:r>
+            <w:r>
+              <w:rPr>
+                <w:color w:val="FF0000"/>
+              </w:rPr>
+              <w:t>15, 16,</w:t>
+            </w:r>
+            <w:r>
+              <w:t xml:space="preserve"> 32</w:t>
+            </w:r>
+          </w:p>
+        </w:tc>
+        <w:tc>
+          <w:tcPr>
+            <w:tcW w:w="2766" w:type="dxa"/>
+          </w:tcPr>
+          <w:p>
+            <w:r>
+              <w:rPr>
+                <w:rFonts w:hint="eastAsia"/>
+              </w:rPr>
+              <w:t>1</w:t>
+            </w:r>
+            <w:r>
+              <w:t xml:space="preserve">, 12, </w:t>
+            </w:r>
+            <w:r>
+              <w:rPr>
+                <w:color w:val="FF0000"/>
+              </w:rPr>
+              <w:t>23, 24, 26, 35</w:t>
+            </w:r>
+            <w:r>
+              <w:t>, 42</w:t>
+            </w:r>
+          </w:p>
+        </w:tc>
+      </w:tr>
+      <w:tr>
+        <w:tc>
+          <w:tcPr>
+            <w:tcW w:w="2765" w:type="dxa"/>
+          </w:tcPr>
+          <w:p>
+            <w:r>
+              <w:rPr>
+                <w:rFonts w:hint="eastAsia"/>
+              </w:rPr>
+              <w:t>I</w:t>
+            </w:r>
+            <w:r>
+              <w:t>ntellectual</w:t>
+            </w:r>
+          </w:p>
+        </w:tc>
+        <w:tc>
+          <w:tcPr>
+            <w:tcW w:w="2765" w:type="dxa"/>
+          </w:tcPr>
+          <w:p>
+            <w:pPr>
+              <w:rPr>
+                <w:rFonts w:hint="eastAsia"/>
+              </w:rPr>
+            </w:pPr>
+            <w:r>
+              <w:rPr>
+                <w:rFonts w:hint="eastAsia"/>
+                <w:color w:val="FF0000"/>
+              </w:rPr>
+              <w:t>2</w:t>
+            </w:r>
+            <w:r>
+              <w:rPr>
+                <w:color w:val="FF0000"/>
+              </w:rPr>
+              <w:t xml:space="preserve">, </w:t>
+            </w:r>
+            <w:r>
+              <w:t xml:space="preserve">4, 8, 9, 10, </w:t>
+            </w:r>
+            <w:r>
+              <w:rPr>
+                <w:color w:val="FF0000"/>
+              </w:rPr>
+              <w:t xml:space="preserve">14, </w:t>
+            </w:r>
+            <w:r>
+              <w:t>31</w:t>
+            </w:r>
+          </w:p>
+        </w:tc>
+        <w:tc>
+          <w:tcPr>
+            <w:tcW w:w="2766" w:type="dxa"/>
+          </w:tcPr>
+          <w:p>
+            <w:pPr>
+              <w:rPr>
+                <w:rFonts w:hint="eastAsia"/>
+              </w:rPr>
+            </w:pPr>
+            <w:r>
+              <w:rPr>
+                <w:rFonts w:hint="eastAsia"/>
+                <w:color w:val="FF0000"/>
+              </w:rPr>
+              <w:t>2</w:t>
+            </w:r>
+            <w:r>
+              <w:rPr>
+                <w:color w:val="FF0000"/>
+              </w:rPr>
+              <w:t xml:space="preserve">7, 41, 43, </w:t>
+            </w:r>
+            <w:r>
+              <w:t xml:space="preserve">44, </w:t>
+            </w:r>
+            <w:r>
+              <w:rPr>
+                <w:color w:val="FF0000"/>
+              </w:rPr>
+              <w:t>45</w:t>
+            </w:r>
+            <w:r>
+              <w:rPr>
+                <w:rFonts w:hint="eastAsia"/>
+                <w:color w:val="FF0000"/>
+              </w:rPr>
+              <w:t>,</w:t>
+            </w:r>
+            <w:r>
+              <w:rPr>
+                <w:color w:val="FF0000"/>
+              </w:rPr>
+              <w:t xml:space="preserve"> 47, 48</w:t>
+            </w:r>
+          </w:p>
+        </w:tc>
+      </w:tr>
+    </w:tbl>
+    <w:p>
+      <w:pPr>
+        <w:rPr>
+          <w:rFonts w:hint="eastAsia"/>
+        </w:rPr>
+      </w:pPr>
     </w:p>
     <w:sectPr>
       <w:pgSz w:w="11906" w:h="16838"/>
@@ -562,7 +1240,7 @@
   <w:abstractNum w:abstractNumId="0" w15:restartNumberingAfterBreak="0">
     <w:nsid w:val="50EC3C2B"/>
     <w:multiLevelType w:val="hybridMultilevel"/>
-    <w:tmpl w:val="D94CF2C8"/>
+    <w:tmpl w:val="08447806"/>
     <w:lvl w:ilvl="0" w:tplc="0409000F">
       <w:start w:val="1"/>
       <w:numFmt w:val="decimal"/>
@@ -572,7 +1250,7 @@
         <w:ind w:left="420" w:hanging="420"/>
       </w:pPr>
     </w:lvl>
-    <w:lvl w:ilvl="1" w:tplc="04090019" w:tentative="1">
+    <w:lvl w:ilvl="1" w:tplc="04090019">
       <w:start w:val="1"/>
       <w:numFmt w:val="lowerLetter"/>
       <w:lvlText w:val="%2)"/>
